--- a/SWAReviewCheckList_SecD14_Team_01.docx
+++ b/SWAReviewCheckList_SecD14_Team_01.docx
@@ -467,7 +467,7 @@
                 <w:sz w:val="20"/>
                 <w:szCs w:val="28"/>
               </w:rPr>
-              <w:t>6</w:t>
+              <w:t>9</w:t>
             </w:r>
             <w:r>
               <w:rPr>
@@ -1616,23 +1616,10 @@
               <w:t>Colocación de diagramas UML en un</w:t>
             </w:r>
             <w:r>
-              <w:t xml:space="preserve">a nueva </w:t>
-            </w:r>
-            <w:proofErr w:type="spellStart"/>
-            <w:r>
-              <w:t>sección</w:t>
-            </w:r>
-            <w:proofErr w:type="spellEnd"/>
-            <w:r>
-              <w:t xml:space="preserve"> </w:t>
-            </w:r>
-            <w:proofErr w:type="spellStart"/>
-            <w:r>
-              <w:t>llamada</w:t>
-            </w:r>
-            <w:proofErr w:type="spellEnd"/>
-            <w:r>
-              <w:t xml:space="preserve"> </w:t>
+              <w:t xml:space="preserve">a nueva sección </w:t>
+            </w:r>
+            <w:r>
+              <w:t xml:space="preserve">llamada </w:t>
             </w:r>
             <w:r>
               <w:rPr>
@@ -1784,43 +1771,7 @@
                 <w:sz w:val="24"/>
                 <w:szCs w:val="24"/>
               </w:rPr>
-              <w:t>Adición de diagrama de clases mejorado (</w:t>
-            </w:r>
-            <w:proofErr w:type="spellStart"/>
-            <w:r>
-              <w:rPr>
-                <w:rFonts w:cs="Arial"/>
-                <w:sz w:val="24"/>
-                <w:szCs w:val="24"/>
-              </w:rPr>
-              <w:t>consultar</w:t>
-            </w:r>
-            <w:proofErr w:type="spellEnd"/>
-            <w:r>
-              <w:rPr>
-                <w:rFonts w:cs="Arial"/>
-                <w:sz w:val="24"/>
-                <w:szCs w:val="24"/>
-              </w:rPr>
-              <w:t xml:space="preserve"> </w:t>
-            </w:r>
-            <w:proofErr w:type="spellStart"/>
-            <w:r>
-              <w:rPr>
-                <w:rFonts w:cs="Arial"/>
-                <w:sz w:val="24"/>
-                <w:szCs w:val="24"/>
-              </w:rPr>
-              <w:t>sección</w:t>
-            </w:r>
-            <w:proofErr w:type="spellEnd"/>
-            <w:r>
-              <w:rPr>
-                <w:rFonts w:cs="Arial"/>
-                <w:sz w:val="24"/>
-                <w:szCs w:val="24"/>
-              </w:rPr>
-              <w:t xml:space="preserve"> UML DIAGRAMS).</w:t>
+              <w:t>Adición de diagrama de clases mejorado (consultar sección UML DIAGRAMS).</w:t>
             </w:r>
           </w:p>
         </w:tc>
@@ -2916,15 +2867,7 @@
               <w:cnfStyle w:val="000000100000" w:firstRow="0" w:lastRow="0" w:firstColumn="0" w:lastColumn="0" w:oddVBand="0" w:evenVBand="0" w:oddHBand="1" w:evenHBand="0" w:firstRowFirstColumn="0" w:firstRowLastColumn="0" w:lastRowFirstColumn="0" w:lastRowLastColumn="0"/>
             </w:pPr>
             <w:r>
-              <w:t xml:space="preserve">Is each SW function mapped to one or more SW components? </w:t>
-            </w:r>
-            <w:proofErr w:type="gramStart"/>
-            <w:r>
-              <w:t>I.e.</w:t>
-            </w:r>
-            <w:proofErr w:type="gramEnd"/>
-            <w:r>
-              <w:t xml:space="preserve"> is there a mapping from functional to physical software architecture?</w:t>
+              <w:t>Is each SW function mapped to one or more SW components? I.e. is there a mapping from functional to physical software architecture?</w:t>
             </w:r>
           </w:p>
           <w:p>
@@ -3889,55 +3832,7 @@
               <w:cnfStyle w:val="000000000000" w:firstRow="0" w:lastRow="0" w:firstColumn="0" w:lastColumn="0" w:oddVBand="0" w:evenVBand="0" w:oddHBand="0" w:evenHBand="0" w:firstRowFirstColumn="0" w:firstRowLastColumn="0" w:lastRowFirstColumn="0" w:lastRowLastColumn="0"/>
             </w:pPr>
             <w:r>
-              <w:t xml:space="preserve">Un juego de ajedrez no </w:t>
-            </w:r>
-            <w:proofErr w:type="spellStart"/>
-            <w:r>
-              <w:t>presenta</w:t>
-            </w:r>
-            <w:proofErr w:type="spellEnd"/>
-            <w:r>
-              <w:t xml:space="preserve"> </w:t>
-            </w:r>
-            <w:proofErr w:type="spellStart"/>
-            <w:r>
-              <w:t>riesgos</w:t>
-            </w:r>
-            <w:proofErr w:type="spellEnd"/>
-            <w:r>
-              <w:t xml:space="preserve"> </w:t>
-            </w:r>
-            <w:proofErr w:type="spellStart"/>
-            <w:r>
-              <w:t>físicos</w:t>
-            </w:r>
-            <w:proofErr w:type="spellEnd"/>
-            <w:r>
-              <w:t xml:space="preserve"> </w:t>
-            </w:r>
-            <w:proofErr w:type="spellStart"/>
-            <w:r>
-              <w:t>significativos</w:t>
-            </w:r>
-            <w:proofErr w:type="spellEnd"/>
-            <w:r>
-              <w:t xml:space="preserve"> para los </w:t>
-            </w:r>
-            <w:proofErr w:type="spellStart"/>
-            <w:r>
-              <w:t>usuarios</w:t>
-            </w:r>
-            <w:proofErr w:type="spellEnd"/>
-            <w:r>
-              <w:t xml:space="preserve">. A diferencia de sistemas en industrias críticas, como la </w:t>
-            </w:r>
-            <w:proofErr w:type="spellStart"/>
-            <w:r>
-              <w:t>automotriz</w:t>
-            </w:r>
-            <w:proofErr w:type="spellEnd"/>
-            <w:r>
-              <w:t xml:space="preserve"> o </w:t>
+              <w:t xml:space="preserve">Un juego de ajedrez no presenta riesgos físicos significativos para los usuarios. A diferencia de sistemas en industrias críticas, como la automotriz o </w:t>
             </w:r>
             <w:r>
               <w:t>medica.</w:t>
@@ -5703,9 +5598,12 @@
 </file>
 
 <file path=customXml/item1.xml><?xml version="1.0" encoding="utf-8"?>
-<p:properties xmlns:p="http://schemas.microsoft.com/office/2006/metadata/properties" xmlns:xsi="http://www.w3.org/2001/XMLSchema-instance" xmlns:pc="http://schemas.microsoft.com/office/infopath/2007/PartnerControls">
-  <documentManagement/>
-</p:properties>
+<?mso-contentType ?>
+<FormTemplates xmlns="http://schemas.microsoft.com/sharepoint/v3/contenttype/forms">
+  <Display>DocumentLibraryForm</Display>
+  <Edit>DocumentLibraryForm</Edit>
+  <New>DocumentLibraryForm</New>
+</FormTemplates>
 </file>
 
 <file path=customXml/item2.xml><?xml version="1.0" encoding="utf-8"?>
@@ -5926,19 +5824,15 @@
 </file>
 
 <file path=customXml/item3.xml><?xml version="1.0" encoding="utf-8"?>
-<?mso-contentType ?>
-<FormTemplates xmlns="http://schemas.microsoft.com/sharepoint/v3/contenttype/forms">
-  <Display>DocumentLibraryForm</Display>
-  <Edit>DocumentLibraryForm</Edit>
-  <New>DocumentLibraryForm</New>
-</FormTemplates>
+<p:properties xmlns:p="http://schemas.microsoft.com/office/2006/metadata/properties" xmlns:xsi="http://www.w3.org/2001/XMLSchema-instance" xmlns:pc="http://schemas.microsoft.com/office/infopath/2007/PartnerControls">
+  <documentManagement/>
+</p:properties>
 </file>
 
 <file path=customXml/itemProps1.xml><?xml version="1.0" encoding="utf-8"?>
-<ds:datastoreItem xmlns:ds="http://schemas.openxmlformats.org/officeDocument/2006/customXml" ds:itemID="{AF34AAA8-523C-405C-854C-FD411D9CFB1C}">
+<ds:datastoreItem xmlns:ds="http://schemas.openxmlformats.org/officeDocument/2006/customXml" ds:itemID="{F875734A-3646-4DA6-9BAB-BA7B49CB8D40}">
   <ds:schemaRefs>
-    <ds:schemaRef ds:uri="http://schemas.microsoft.com/office/2006/metadata/properties"/>
-    <ds:schemaRef ds:uri="http://schemas.microsoft.com/office/infopath/2007/PartnerControls"/>
+    <ds:schemaRef ds:uri="http://schemas.microsoft.com/sharepoint/v3/contenttype/forms"/>
   </ds:schemaRefs>
 </ds:datastoreItem>
 </file>
@@ -5963,9 +5857,10 @@
 </file>
 
 <file path=customXml/itemProps3.xml><?xml version="1.0" encoding="utf-8"?>
-<ds:datastoreItem xmlns:ds="http://schemas.openxmlformats.org/officeDocument/2006/customXml" ds:itemID="{F875734A-3646-4DA6-9BAB-BA7B49CB8D40}">
+<ds:datastoreItem xmlns:ds="http://schemas.openxmlformats.org/officeDocument/2006/customXml" ds:itemID="{AF34AAA8-523C-405C-854C-FD411D9CFB1C}">
   <ds:schemaRefs>
-    <ds:schemaRef ds:uri="http://schemas.microsoft.com/sharepoint/v3/contenttype/forms"/>
+    <ds:schemaRef ds:uri="http://schemas.microsoft.com/office/2006/metadata/properties"/>
+    <ds:schemaRef ds:uri="http://schemas.microsoft.com/office/infopath/2007/PartnerControls"/>
   </ds:schemaRefs>
 </ds:datastoreItem>
 </file>